--- a/memoria.docx
+++ b/memoria.docx
@@ -10,6 +10,7 @@
           <w:docPartUnique/>
         </w:docPartObj>
       </w:sdtPr>
+      <w:sdtEndPr/>
       <w:sdtContent>
         <w:p>
           <w:r>
@@ -89,6 +90,7 @@
                                   <w:dataBinding w:prefixMappings="xmlns:ns0='http://schemas.openxmlformats.org/package/2006/metadata/core-properties' xmlns:ns1='http://purl.org/dc/elements/1.1/'" w:xpath="/ns0:coreProperties[1]/ns1:title[1]" w:storeItemID="{6C3C8BC8-F283-45AE-878A-BAB7291924A1}"/>
                                   <w:text/>
                                 </w:sdtPr>
+                                <w:sdtEndPr/>
                                 <w:sdtContent>
                                   <w:p>
                                     <w:pPr>
@@ -128,6 +130,26 @@
                                   </w:rPr>
                                   <w:t>Miguel Torrijos Guerra</w:t>
                                 </w:r>
+                                <w:r>
+                                  <w:rPr>
+                                    <w:color w:val="FFFFFF" w:themeColor="background1"/>
+                                  </w:rPr>
+                                  <w:t xml:space="preserve"> (</w:t>
+                                </w:r>
+                                <w:proofErr w:type="spellStart"/>
+                                <w:r>
+                                  <w:rPr>
+                                    <w:color w:val="FFFFFF" w:themeColor="background1"/>
+                                  </w:rPr>
+                                  <w:t>Exp</w:t>
+                                </w:r>
+                                <w:proofErr w:type="spellEnd"/>
+                                <w:r>
+                                  <w:rPr>
+                                    <w:color w:val="FFFFFF" w:themeColor="background1"/>
+                                  </w:rPr>
+                                  <w:t>. 918)</w:t>
+                                </w:r>
                               </w:p>
                               <w:p>
                                 <w:pPr>
@@ -142,7 +164,49 @@
                                   <w:rPr>
                                     <w:color w:val="FFFFFF" w:themeColor="background1"/>
                                   </w:rPr>
-                                  <w:t>Ernesto Baltasar Nve Obono</w:t>
+                                  <w:t xml:space="preserve">Ernesto Baltasar </w:t>
+                                </w:r>
+                                <w:proofErr w:type="spellStart"/>
+                                <w:r>
+                                  <w:rPr>
+                                    <w:color w:val="FFFFFF" w:themeColor="background1"/>
+                                  </w:rPr>
+                                  <w:t>Nve</w:t>
+                                </w:r>
+                                <w:proofErr w:type="spellEnd"/>
+                                <w:r>
+                                  <w:rPr>
+                                    <w:color w:val="FFFFFF" w:themeColor="background1"/>
+                                  </w:rPr>
+                                  <w:t xml:space="preserve"> </w:t>
+                                </w:r>
+                                <w:proofErr w:type="spellStart"/>
+                                <w:r>
+                                  <w:rPr>
+                                    <w:color w:val="FFFFFF" w:themeColor="background1"/>
+                                  </w:rPr>
+                                  <w:t>Obono</w:t>
+                                </w:r>
+                                <w:proofErr w:type="spellEnd"/>
+                                <w:r>
+                                  <w:rPr>
+                                    <w:color w:val="FFFFFF" w:themeColor="background1"/>
+                                  </w:rPr>
+                                  <w:t xml:space="preserve"> (</w:t>
+                                </w:r>
+                                <w:proofErr w:type="spellStart"/>
+                                <w:r>
+                                  <w:rPr>
+                                    <w:color w:val="FFFFFF" w:themeColor="background1"/>
+                                  </w:rPr>
+                                  <w:t>Exp</w:t>
+                                </w:r>
+                                <w:proofErr w:type="spellEnd"/>
+                                <w:r>
+                                  <w:rPr>
+                                    <w:color w:val="FFFFFF" w:themeColor="background1"/>
+                                  </w:rPr>
+                                  <w:t>. 850)</w:t>
                                 </w:r>
                               </w:p>
                               <w:p>
@@ -184,6 +248,7 @@
                                   <w:dataBinding w:prefixMappings="xmlns:ns0='http://schemas.microsoft.com/office/2006/coverPageProps'" w:xpath="/ns0:CoverPageProperties[1]/ns0:Abstract[1]" w:storeItemID="{55AF091B-3C7A-41E3-B477-F2FDAA23CFDA}"/>
                                   <w:text/>
                                 </w:sdtPr>
+                                <w:sdtEndPr/>
                                 <w:sdtContent>
                                   <w:p>
                                     <w:pPr>
@@ -219,7 +284,7 @@
               </mc:Choice>
               <mc:Fallback>
                 <w:pict>
-                  <v:rect w14:anchorId="56C4B02B" id="Rectángulo 16" o:spid="_x0000_s1026" style="position:absolute;margin-left:0;margin-top:0;width:422.3pt;height:760.1pt;z-index:251659264;visibility:visible;mso-wrap-style:square;mso-width-percent:690;mso-height-percent:960;mso-left-percent:20;mso-top-percent:20;mso-wrap-distance-left:9pt;mso-wrap-distance-top:0;mso-wrap-distance-right:9pt;mso-wrap-distance-bottom:0;mso-position-horizontal-relative:page;mso-position-vertical-relative:page;mso-width-percent:690;mso-height-percent:960;mso-left-percent:20;mso-top-percent:20;mso-width-relative:page;mso-height-relative:page;v-text-anchor:middle" o:gfxdata="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" fillcolor="#4472c4 [3204]" stroked="f">
+                  <v:rect w14:anchorId="56C4B02B" id="Rectángulo 16" o:spid="_x0000_s1026" style="position:absolute;left:0;text-align:left;margin-left:0;margin-top:0;width:422.3pt;height:760.1pt;z-index:251659264;visibility:visible;mso-wrap-style:square;mso-width-percent:690;mso-height-percent:960;mso-left-percent:20;mso-top-percent:20;mso-wrap-distance-left:9pt;mso-wrap-distance-top:0;mso-wrap-distance-right:9pt;mso-wrap-distance-bottom:0;mso-position-horizontal-relative:page;mso-position-vertical-relative:page;mso-width-percent:690;mso-height-percent:960;mso-left-percent:20;mso-top-percent:20;mso-width-relative:page;mso-height-relative:page;v-text-anchor:middle" o:gfxdata="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" fillcolor="#4472c4 [3204]" stroked="f">
                     <v:textbox inset="21.6pt,1in,21.6pt">
                       <w:txbxContent>
                         <w:sdt>
@@ -235,6 +300,7 @@
                             <w:dataBinding w:prefixMappings="xmlns:ns0='http://schemas.openxmlformats.org/package/2006/metadata/core-properties' xmlns:ns1='http://purl.org/dc/elements/1.1/'" w:xpath="/ns0:coreProperties[1]/ns1:title[1]" w:storeItemID="{6C3C8BC8-F283-45AE-878A-BAB7291924A1}"/>
                             <w:text/>
                           </w:sdtPr>
+                          <w:sdtEndPr/>
                           <w:sdtContent>
                             <w:p>
                               <w:pPr>
@@ -274,6 +340,26 @@
                             </w:rPr>
                             <w:t>Miguel Torrijos Guerra</w:t>
                           </w:r>
+                          <w:r>
+                            <w:rPr>
+                              <w:color w:val="FFFFFF" w:themeColor="background1"/>
+                            </w:rPr>
+                            <w:t xml:space="preserve"> (</w:t>
+                          </w:r>
+                          <w:proofErr w:type="spellStart"/>
+                          <w:r>
+                            <w:rPr>
+                              <w:color w:val="FFFFFF" w:themeColor="background1"/>
+                            </w:rPr>
+                            <w:t>Exp</w:t>
+                          </w:r>
+                          <w:proofErr w:type="spellEnd"/>
+                          <w:r>
+                            <w:rPr>
+                              <w:color w:val="FFFFFF" w:themeColor="background1"/>
+                            </w:rPr>
+                            <w:t>. 918)</w:t>
+                          </w:r>
                         </w:p>
                         <w:p>
                           <w:pPr>
@@ -288,7 +374,49 @@
                             <w:rPr>
                               <w:color w:val="FFFFFF" w:themeColor="background1"/>
                             </w:rPr>
-                            <w:t>Ernesto Baltasar Nve Obono</w:t>
+                            <w:t xml:space="preserve">Ernesto Baltasar </w:t>
+                          </w:r>
+                          <w:proofErr w:type="spellStart"/>
+                          <w:r>
+                            <w:rPr>
+                              <w:color w:val="FFFFFF" w:themeColor="background1"/>
+                            </w:rPr>
+                            <w:t>Nve</w:t>
+                          </w:r>
+                          <w:proofErr w:type="spellEnd"/>
+                          <w:r>
+                            <w:rPr>
+                              <w:color w:val="FFFFFF" w:themeColor="background1"/>
+                            </w:rPr>
+                            <w:t xml:space="preserve"> </w:t>
+                          </w:r>
+                          <w:proofErr w:type="spellStart"/>
+                          <w:r>
+                            <w:rPr>
+                              <w:color w:val="FFFFFF" w:themeColor="background1"/>
+                            </w:rPr>
+                            <w:t>Obono</w:t>
+                          </w:r>
+                          <w:proofErr w:type="spellEnd"/>
+                          <w:r>
+                            <w:rPr>
+                              <w:color w:val="FFFFFF" w:themeColor="background1"/>
+                            </w:rPr>
+                            <w:t xml:space="preserve"> (</w:t>
+                          </w:r>
+                          <w:proofErr w:type="spellStart"/>
+                          <w:r>
+                            <w:rPr>
+                              <w:color w:val="FFFFFF" w:themeColor="background1"/>
+                            </w:rPr>
+                            <w:t>Exp</w:t>
+                          </w:r>
+                          <w:proofErr w:type="spellEnd"/>
+                          <w:r>
+                            <w:rPr>
+                              <w:color w:val="FFFFFF" w:themeColor="background1"/>
+                            </w:rPr>
+                            <w:t>. 850)</w:t>
                           </w:r>
                         </w:p>
                         <w:p>
@@ -330,6 +458,7 @@
                             <w:dataBinding w:prefixMappings="xmlns:ns0='http://schemas.microsoft.com/office/2006/coverPageProps'" w:xpath="/ns0:CoverPageProperties[1]/ns0:Abstract[1]" w:storeItemID="{55AF091B-3C7A-41E3-B477-F2FDAA23CFDA}"/>
                             <w:text/>
                           </w:sdtPr>
+                          <w:sdtEndPr/>
                           <w:sdtContent>
                             <w:p>
                               <w:pPr>
@@ -435,6 +564,7 @@
                                   <w:dataBinding w:prefixMappings="xmlns:ns0='http://schemas.openxmlformats.org/package/2006/metadata/core-properties' xmlns:ns1='http://purl.org/dc/elements/1.1/'" w:xpath="/ns0:coreProperties[1]/ns1:subject[1]" w:storeItemID="{6C3C8BC8-F283-45AE-878A-BAB7291924A1}"/>
                                   <w:text/>
                                 </w:sdtPr>
+                                <w:sdtEndPr/>
                                 <w:sdtContent>
                                   <w:p>
                                     <w:pPr>
@@ -476,7 +606,7 @@
               </mc:Choice>
               <mc:Fallback>
                 <w:pict>
-                  <v:rect w14:anchorId="73F4774C" id="Rectángulo 472" o:spid="_x0000_s1027" style="position:absolute;margin-left:0;margin-top:0;width:148.1pt;height:760.3pt;z-index:251660288;visibility:visible;mso-wrap-style:square;mso-width-percent:242;mso-height-percent:960;mso-left-percent:730;mso-wrap-distance-left:9pt;mso-wrap-distance-top:0;mso-wrap-distance-right:9pt;mso-wrap-distance-bottom:0;mso-position-horizontal-relative:page;mso-position-vertical:center;mso-position-vertical-relative:page;mso-width-percent:242;mso-height-percent:960;mso-left-percent:730;mso-width-relative:page;mso-height-relative:page;v-text-anchor:middle" o:gfxdata="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" fillcolor="#44546a [3215]" stroked="f" strokeweight="1pt">
+                  <v:rect w14:anchorId="73F4774C" id="Rectángulo 472" o:spid="_x0000_s1027" style="position:absolute;left:0;text-align:left;margin-left:0;margin-top:0;width:148.1pt;height:760.3pt;z-index:251660288;visibility:visible;mso-wrap-style:square;mso-width-percent:242;mso-height-percent:960;mso-left-percent:730;mso-wrap-distance-left:9pt;mso-wrap-distance-top:0;mso-wrap-distance-right:9pt;mso-wrap-distance-bottom:0;mso-position-horizontal-relative:page;mso-position-vertical:center;mso-position-vertical-relative:page;mso-width-percent:242;mso-height-percent:960;mso-left-percent:730;mso-width-relative:page;mso-height-relative:page;v-text-anchor:middle" o:gfxdata="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" fillcolor="#44546a [3215]" stroked="f" strokeweight="1pt">
                     <v:textbox inset="14.4pt,,14.4pt">
                       <w:txbxContent>
                         <w:sdt>
@@ -490,6 +620,7 @@
                             <w:dataBinding w:prefixMappings="xmlns:ns0='http://schemas.openxmlformats.org/package/2006/metadata/core-properties' xmlns:ns1='http://purl.org/dc/elements/1.1/'" w:xpath="/ns0:coreProperties[1]/ns1:subject[1]" w:storeItemID="{6C3C8BC8-F283-45AE-878A-BAB7291924A1}"/>
                             <w:text/>
                           </w:sdtPr>
+                          <w:sdtEndPr/>
                           <w:sdtContent>
                             <w:p>
                               <w:pPr>
@@ -528,6 +659,13 @@
     </w:sdt>
     <w:sdt>
       <w:sdtPr>
+        <w:rPr>
+          <w:rFonts w:asciiTheme="minorHAnsi" w:eastAsiaTheme="minorHAnsi" w:hAnsiTheme="minorHAnsi" w:cstheme="minorBidi"/>
+          <w:color w:val="auto"/>
+          <w:sz w:val="22"/>
+          <w:szCs w:val="22"/>
+          <w:lang w:eastAsia="en-US"/>
+        </w:rPr>
         <w:id w:val="1005170351"/>
         <w:docPartObj>
           <w:docPartGallery w:val="Table of Contents"/>
@@ -536,13 +674,8 @@
       </w:sdtPr>
       <w:sdtEndPr>
         <w:rPr>
-          <w:rFonts w:asciiTheme="minorHAnsi" w:eastAsiaTheme="minorHAnsi" w:hAnsiTheme="minorHAnsi" w:cstheme="minorBidi"/>
           <w:b/>
           <w:bCs/>
-          <w:color w:val="auto"/>
-          <w:sz w:val="22"/>
-          <w:szCs w:val="22"/>
-          <w:lang w:eastAsia="en-US"/>
         </w:rPr>
       </w:sdtEndPr>
       <w:sdtContent>
@@ -561,7 +694,9 @@
               <w:tab w:val="right" w:leader="dot" w:pos="8494"/>
             </w:tabs>
             <w:rPr>
+              <w:rFonts w:eastAsiaTheme="minorEastAsia"/>
               <w:noProof/>
+              <w:lang w:eastAsia="zh-CN"/>
             </w:rPr>
           </w:pPr>
           <w:r>
@@ -585,7 +720,7 @@
             </w:rPr>
             <w:fldChar w:fldCharType="separate"/>
           </w:r>
-          <w:hyperlink w:anchor="_Toc8674013" w:history="1">
+          <w:hyperlink w:anchor="_Toc8683023" w:history="1">
             <w:r>
               <w:rPr>
                 <w:rStyle w:val="Hipervnculo"/>
@@ -612,7 +747,7 @@
                 <w:noProof/>
                 <w:webHidden/>
               </w:rPr>
-              <w:instrText xml:space="preserve"> PAGEREF _Toc8674013 \h </w:instrText>
+              <w:instrText xml:space="preserve"> PAGEREF _Toc8683023 \h </w:instrText>
             </w:r>
             <w:r>
               <w:rPr>
@@ -650,10 +785,12 @@
               <w:tab w:val="right" w:leader="dot" w:pos="8494"/>
             </w:tabs>
             <w:rPr>
+              <w:rFonts w:eastAsiaTheme="minorEastAsia"/>
               <w:noProof/>
+              <w:lang w:eastAsia="zh-CN"/>
             </w:rPr>
           </w:pPr>
-          <w:hyperlink w:anchor="_Toc8674014" w:history="1">
+          <w:hyperlink w:anchor="_Toc8683024" w:history="1">
             <w:r>
               <w:rPr>
                 <w:rStyle w:val="Hipervnculo"/>
@@ -680,7 +817,7 @@
                 <w:noProof/>
                 <w:webHidden/>
               </w:rPr>
-              <w:instrText xml:space="preserve"> PAGEREF _Toc8674014 \h </w:instrText>
+              <w:instrText xml:space="preserve"> PAGEREF _Toc8683024 \h </w:instrText>
             </w:r>
             <w:r>
               <w:rPr>
@@ -718,16 +855,18 @@
               <w:tab w:val="right" w:leader="dot" w:pos="8494"/>
             </w:tabs>
             <w:rPr>
+              <w:rFonts w:eastAsiaTheme="minorEastAsia"/>
               <w:noProof/>
+              <w:lang w:eastAsia="zh-CN"/>
             </w:rPr>
           </w:pPr>
-          <w:hyperlink w:anchor="_Toc8674015" w:history="1">
+          <w:hyperlink w:anchor="_Toc8683025" w:history="1">
             <w:r>
               <w:rPr>
                 <w:rStyle w:val="Hipervnculo"/>
                 <w:noProof/>
               </w:rPr>
-              <w:t>RESULTADOS DE VALIDACÍON</w:t>
+              <w:t>RESULTADOS DE VALIDACIÓN</w:t>
             </w:r>
             <w:r>
               <w:rPr>
@@ -748,7 +887,7 @@
                 <w:noProof/>
                 <w:webHidden/>
               </w:rPr>
-              <w:instrText xml:space="preserve"> PAGEREF _Toc8674015 \h </w:instrText>
+              <w:instrText xml:space="preserve"> PAGEREF _Toc8683025 \h </w:instrText>
             </w:r>
             <w:r>
               <w:rPr>
@@ -786,15 +925,157 @@
               <w:tab w:val="right" w:leader="dot" w:pos="8494"/>
             </w:tabs>
             <w:rPr>
+              <w:rFonts w:eastAsiaTheme="minorEastAsia"/>
               <w:noProof/>
+              <w:lang w:eastAsia="zh-CN"/>
             </w:rPr>
           </w:pPr>
-          <w:hyperlink w:anchor="_Toc8674016" w:history="1">
+          <w:hyperlink w:anchor="_Toc8683026" w:history="1">
             <w:r>
               <w:rPr>
                 <w:rStyle w:val="Hipervnculo"/>
                 <w:noProof/>
               </w:rPr>
+              <w:t>MULTINAVEGADOR Y PLATAFORMA</w:t>
+            </w:r>
+            <w:r>
+              <w:rPr>
+                <w:noProof/>
+                <w:webHidden/>
+              </w:rPr>
+              <w:tab/>
+            </w:r>
+            <w:r>
+              <w:rPr>
+                <w:noProof/>
+                <w:webHidden/>
+              </w:rPr>
+              <w:fldChar w:fldCharType="begin"/>
+            </w:r>
+            <w:r>
+              <w:rPr>
+                <w:noProof/>
+                <w:webHidden/>
+              </w:rPr>
+              <w:instrText xml:space="preserve"> PAGEREF _Toc8683026 \h </w:instrText>
+            </w:r>
+            <w:r>
+              <w:rPr>
+                <w:noProof/>
+                <w:webHidden/>
+              </w:rPr>
+            </w:r>
+            <w:r>
+              <w:rPr>
+                <w:noProof/>
+                <w:webHidden/>
+              </w:rPr>
+              <w:fldChar w:fldCharType="separate"/>
+            </w:r>
+            <w:r>
+              <w:rPr>
+                <w:noProof/>
+                <w:webHidden/>
+              </w:rPr>
+              <w:t>9</w:t>
+            </w:r>
+            <w:r>
+              <w:rPr>
+                <w:noProof/>
+                <w:webHidden/>
+              </w:rPr>
+              <w:fldChar w:fldCharType="end"/>
+            </w:r>
+          </w:hyperlink>
+        </w:p>
+        <w:p>
+          <w:pPr>
+            <w:pStyle w:val="TDC1"/>
+            <w:tabs>
+              <w:tab w:val="right" w:leader="dot" w:pos="8494"/>
+            </w:tabs>
+            <w:rPr>
+              <w:rFonts w:eastAsiaTheme="minorEastAsia"/>
+              <w:noProof/>
+              <w:lang w:eastAsia="zh-CN"/>
+            </w:rPr>
+          </w:pPr>
+          <w:hyperlink w:anchor="_Toc8683027" w:history="1">
+            <w:r>
+              <w:rPr>
+                <w:rStyle w:val="Hipervnculo"/>
+                <w:noProof/>
+              </w:rPr>
+              <w:t>CONCLUSIÓN</w:t>
+            </w:r>
+            <w:r>
+              <w:rPr>
+                <w:noProof/>
+                <w:webHidden/>
+              </w:rPr>
+              <w:tab/>
+            </w:r>
+            <w:r>
+              <w:rPr>
+                <w:noProof/>
+                <w:webHidden/>
+              </w:rPr>
+              <w:fldChar w:fldCharType="begin"/>
+            </w:r>
+            <w:r>
+              <w:rPr>
+                <w:noProof/>
+                <w:webHidden/>
+              </w:rPr>
+              <w:instrText xml:space="preserve"> PAGEREF _Toc8683027 \h </w:instrText>
+            </w:r>
+            <w:r>
+              <w:rPr>
+                <w:noProof/>
+                <w:webHidden/>
+              </w:rPr>
+            </w:r>
+            <w:r>
+              <w:rPr>
+                <w:noProof/>
+                <w:webHidden/>
+              </w:rPr>
+              <w:fldChar w:fldCharType="separate"/>
+            </w:r>
+            <w:r>
+              <w:rPr>
+                <w:noProof/>
+                <w:webHidden/>
+              </w:rPr>
+              <w:t>10</w:t>
+            </w:r>
+            <w:r>
+              <w:rPr>
+                <w:noProof/>
+                <w:webHidden/>
+              </w:rPr>
+              <w:fldChar w:fldCharType="end"/>
+            </w:r>
+          </w:hyperlink>
+        </w:p>
+        <w:p>
+          <w:pPr>
+            <w:pStyle w:val="TDC1"/>
+            <w:tabs>
+              <w:tab w:val="right" w:leader="dot" w:pos="8494"/>
+            </w:tabs>
+            <w:rPr>
+              <w:rFonts w:eastAsiaTheme="minorEastAsia"/>
+              <w:noProof/>
+              <w:lang w:eastAsia="zh-CN"/>
+            </w:rPr>
+          </w:pPr>
+          <w:hyperlink w:anchor="_Toc8683028" w:history="1">
+            <w:r>
+              <w:rPr>
+                <w:rStyle w:val="Hipervnculo"/>
+                <w:noProof/>
+              </w:rPr>
               <w:t>WEBGRAFÍA</w:t>
             </w:r>
             <w:r>
@@ -816,7 +1097,7 @@
                 <w:noProof/>
                 <w:webHidden/>
               </w:rPr>
-              <w:instrText xml:space="preserve"> PAGEREF _Toc8674016 \h </w:instrText>
+              <w:instrText xml:space="preserve"> PAGEREF _Toc8683028 \h </w:instrText>
             </w:r>
             <w:r>
               <w:rPr>
@@ -836,7 +1117,7 @@
                 <w:noProof/>
                 <w:webHidden/>
               </w:rPr>
-              <w:t>6</w:t>
+              <w:t>10</w:t>
             </w:r>
             <w:r>
               <w:rPr>
@@ -875,7 +1156,7 @@
       <w:pPr>
         <w:pStyle w:val="Ttulo1"/>
       </w:pPr>
-      <w:bookmarkStart w:id="0" w:name="_Toc8674013"/>
+      <w:bookmarkStart w:id="0" w:name="_Toc8683023"/>
       <w:r>
         <w:lastRenderedPageBreak/>
         <w:t>INTRODUCCION</w:t>
@@ -897,7 +1178,21 @@
           <w:sz w:val="24"/>
           <w:szCs w:val="24"/>
         </w:rPr>
-        <w:t>En esta practica estaremos desarrollando una web, con el fin que sea accesible para todo p</w:t>
+        <w:t>En esta practica estaremos desarrollando una web, con el fin</w:t>
+      </w:r>
+      <w:r>
+        <w:rPr>
+          <w:sz w:val="24"/>
+          <w:szCs w:val="24"/>
+        </w:rPr>
+        <w:t xml:space="preserve"> de</w:t>
+      </w:r>
+      <w:r>
+        <w:rPr>
+          <w:sz w:val="24"/>
+          <w:szCs w:val="24"/>
+        </w:rPr>
+        <w:t xml:space="preserve"> que sea accesible para todo p</w:t>
       </w:r>
       <w:r>
         <w:rPr>
@@ -953,7 +1248,28 @@
           <w:sz w:val="24"/>
           <w:szCs w:val="24"/>
         </w:rPr>
-        <w:t>l tipo de dispositivo en el que se use pueda están accesible para sus visitantes.</w:t>
+        <w:t>l tipo de dispositivo en el que se use pueda est</w:t>
+      </w:r>
+      <w:r>
+        <w:rPr>
+          <w:sz w:val="24"/>
+          <w:szCs w:val="24"/>
+        </w:rPr>
+        <w:t>é</w:t>
+      </w:r>
+      <w:r>
+        <w:rPr>
+          <w:sz w:val="24"/>
+          <w:szCs w:val="24"/>
+        </w:rPr>
+        <w:t xml:space="preserve"> accesible para sus </w:t>
+      </w:r>
+      <w:r>
+        <w:rPr>
+          <w:sz w:val="24"/>
+          <w:szCs w:val="24"/>
+        </w:rPr>
+        <w:t>usuarios.</w:t>
       </w:r>
     </w:p>
     <w:p>
@@ -975,7 +1291,7 @@
           <w:sz w:val="24"/>
           <w:szCs w:val="24"/>
         </w:rPr>
-        <w:t xml:space="preserve">En esta memoria estaremos hablando sobre cómo han sido el desarrollo de </w:t>
+        <w:t xml:space="preserve">En esta memoria estaremos hablando sobre cómo ha sido el desarrollo de </w:t>
       </w:r>
       <w:r>
         <w:rPr>
@@ -1005,8 +1321,23 @@
           <w:sz w:val="24"/>
           <w:szCs w:val="24"/>
         </w:rPr>
-        <w:t>tiene buenos lugares con atracción turística.</w:t>
-      </w:r>
+        <w:t>tiene buenos lugares con atracción turística</w:t>
+      </w:r>
+      <w:r>
+        <w:rPr>
+          <w:sz w:val="24"/>
+          <w:szCs w:val="24"/>
+        </w:rPr>
+        <w:t xml:space="preserve"> y de ocio.</w:t>
+      </w:r>
+    </w:p>
+    <w:p>
+      <w:pPr>
+        <w:rPr>
+          <w:sz w:val="24"/>
+          <w:szCs w:val="24"/>
+        </w:rPr>
+      </w:pPr>
     </w:p>
     <w:p>
       <w:pPr>
@@ -1025,7 +1356,7 @@
       <w:pPr>
         <w:pStyle w:val="Ttulo1"/>
       </w:pPr>
-      <w:bookmarkStart w:id="1" w:name="_Toc8674014"/>
+      <w:bookmarkStart w:id="1" w:name="_Toc8683024"/>
       <w:r>
         <w:lastRenderedPageBreak/>
         <w:t>DISEÑO PAGINA WEB</w:t>
@@ -1454,23 +1785,7 @@
           <w:szCs w:val="24"/>
         </w:rPr>
         <w:tab/>
-        <w:t>Uso de la etiqueta &lt;</w:t>
-      </w:r>
-      <w:proofErr w:type="spellStart"/>
-      <w:r>
-        <w:rPr>
-          <w:sz w:val="24"/>
-          <w:szCs w:val="24"/>
-        </w:rPr>
-        <w:t>html</w:t>
-      </w:r>
-      <w:proofErr w:type="spellEnd"/>
-      <w:r>
-        <w:rPr>
-          <w:sz w:val="24"/>
-          <w:szCs w:val="24"/>
-        </w:rPr>
-        <w:t xml:space="preserve"> Lang=”es”&gt;</w:t>
+        <w:t>Uso de la etiqueta &lt;html Lang=”es”&gt;</w:t>
       </w:r>
       <w:r>
         <w:rPr>
@@ -1613,7 +1928,7 @@
           <w:sz w:val="24"/>
           <w:szCs w:val="24"/>
         </w:rPr>
-        <w:t xml:space="preserve"> nos facilita de una mejor accesibilidad a la hora de reproducir el audio y en </w:t>
+        <w:t xml:space="preserve"> nos facilita de una mejor accesibilidad a la hora de reproducir el audio y en cuanto </w:t>
       </w:r>
       <w:r>
         <w:rPr>
@@ -1621,7 +1936,7 @@
           <w:szCs w:val="24"/>
         </w:rPr>
         <w:lastRenderedPageBreak/>
-        <w:t xml:space="preserve">cuanto al audio, </w:t>
+        <w:t xml:space="preserve">al audio, </w:t>
       </w:r>
       <w:r>
         <w:rPr>
@@ -1693,23 +2008,7 @@
           <w:szCs w:val="24"/>
         </w:rPr>
         <w:tab/>
-        <w:t xml:space="preserve">En cuanto a los accesos directos, hicimos uso de la etiqueta </w:t>
-      </w:r>
-      <w:proofErr w:type="spellStart"/>
-      <w:r>
-        <w:rPr>
-          <w:sz w:val="24"/>
-          <w:szCs w:val="24"/>
-        </w:rPr>
-        <w:t>accessKey</w:t>
-      </w:r>
-      <w:proofErr w:type="spellEnd"/>
-      <w:r>
-        <w:rPr>
-          <w:sz w:val="24"/>
-          <w:szCs w:val="24"/>
-        </w:rPr>
-        <w:t>, ya que nos permite poder navegar con mucha facilidad en la web y más r</w:t>
+        <w:t>En cuanto a los accesos directos, hicimos uso de la etiqueta accessKey, ya que nos permite poder navegar con mucha facilidad en la web y más r</w:t>
       </w:r>
       <w:r>
         <w:rPr>
@@ -1893,12 +2192,14 @@
               <w:rPr>
                 <w:sz w:val="24"/>
                 <w:szCs w:val="24"/>
+                <w:lang w:val="en-US"/>
               </w:rPr>
             </w:pPr>
             <w:r>
               <w:rPr>
                 <w:sz w:val="24"/>
                 <w:szCs w:val="24"/>
+                <w:lang w:val="en-US"/>
               </w:rPr>
               <w:t>Alt + 1 (Windows / Linux) / Control + Alt 1 (MacOS)</w:t>
             </w:r>
@@ -1917,6 +2218,7 @@
               <w:rPr>
                 <w:sz w:val="24"/>
                 <w:szCs w:val="24"/>
+                <w:lang w:val="en-US"/>
               </w:rPr>
             </w:pPr>
           </w:p>
@@ -1947,12 +2249,14 @@
               <w:rPr>
                 <w:sz w:val="24"/>
                 <w:szCs w:val="24"/>
+                <w:lang w:val="en-US"/>
               </w:rPr>
             </w:pPr>
             <w:r>
               <w:rPr>
                 <w:sz w:val="24"/>
                 <w:szCs w:val="24"/>
+                <w:lang w:val="en-US"/>
               </w:rPr>
               <w:t xml:space="preserve">Alt + </w:t>
             </w:r>
@@ -1960,6 +2264,7 @@
               <w:rPr>
                 <w:sz w:val="24"/>
                 <w:szCs w:val="24"/>
+                <w:lang w:val="en-US"/>
               </w:rPr>
               <w:t>2</w:t>
             </w:r>
@@ -1967,6 +2272,7 @@
               <w:rPr>
                 <w:sz w:val="24"/>
                 <w:szCs w:val="24"/>
+                <w:lang w:val="en-US"/>
               </w:rPr>
               <w:t xml:space="preserve"> (Windows / Linux) / Control + Alt </w:t>
             </w:r>
@@ -1974,6 +2280,7 @@
               <w:rPr>
                 <w:sz w:val="24"/>
                 <w:szCs w:val="24"/>
+                <w:lang w:val="en-US"/>
               </w:rPr>
               <w:t>2</w:t>
             </w:r>
@@ -1981,6 +2288,7 @@
               <w:rPr>
                 <w:sz w:val="24"/>
                 <w:szCs w:val="24"/>
+                <w:lang w:val="en-US"/>
               </w:rPr>
               <w:t xml:space="preserve"> (MacOS)</w:t>
             </w:r>
@@ -1999,6 +2307,7 @@
               <w:rPr>
                 <w:sz w:val="24"/>
                 <w:szCs w:val="24"/>
+                <w:lang w:val="en-US"/>
               </w:rPr>
             </w:pPr>
           </w:p>
@@ -2029,12 +2338,14 @@
               <w:rPr>
                 <w:sz w:val="24"/>
                 <w:szCs w:val="24"/>
+                <w:lang w:val="en-US"/>
               </w:rPr>
             </w:pPr>
             <w:r>
               <w:rPr>
                 <w:sz w:val="24"/>
                 <w:szCs w:val="24"/>
+                <w:lang w:val="en-US"/>
               </w:rPr>
               <w:t xml:space="preserve">Alt + </w:t>
             </w:r>
@@ -2042,6 +2353,7 @@
               <w:rPr>
                 <w:sz w:val="24"/>
                 <w:szCs w:val="24"/>
+                <w:lang w:val="en-US"/>
               </w:rPr>
               <w:t>3</w:t>
             </w:r>
@@ -2049,6 +2361,7 @@
               <w:rPr>
                 <w:sz w:val="24"/>
                 <w:szCs w:val="24"/>
+                <w:lang w:val="en-US"/>
               </w:rPr>
               <w:t xml:space="preserve"> (Windows / Linux) / Control + Alt </w:t>
             </w:r>
@@ -2056,6 +2369,7 @@
               <w:rPr>
                 <w:sz w:val="24"/>
                 <w:szCs w:val="24"/>
+                <w:lang w:val="en-US"/>
               </w:rPr>
               <w:t>3</w:t>
             </w:r>
@@ -2063,6 +2377,7 @@
               <w:rPr>
                 <w:sz w:val="24"/>
                 <w:szCs w:val="24"/>
+                <w:lang w:val="en-US"/>
               </w:rPr>
               <w:t xml:space="preserve"> (MacOS)</w:t>
             </w:r>
@@ -2081,6 +2396,7 @@
               <w:rPr>
                 <w:sz w:val="24"/>
                 <w:szCs w:val="24"/>
+                <w:lang w:val="en-US"/>
               </w:rPr>
             </w:pPr>
           </w:p>
@@ -2111,12 +2427,14 @@
               <w:rPr>
                 <w:sz w:val="24"/>
                 <w:szCs w:val="24"/>
+                <w:lang w:val="en-US"/>
               </w:rPr>
             </w:pPr>
             <w:r>
               <w:rPr>
                 <w:sz w:val="24"/>
                 <w:szCs w:val="24"/>
+                <w:lang w:val="en-US"/>
               </w:rPr>
               <w:t xml:space="preserve">Alt + </w:t>
             </w:r>
@@ -2124,6 +2442,7 @@
               <w:rPr>
                 <w:sz w:val="24"/>
                 <w:szCs w:val="24"/>
+                <w:lang w:val="en-US"/>
               </w:rPr>
               <w:t>4</w:t>
             </w:r>
@@ -2131,6 +2450,7 @@
               <w:rPr>
                 <w:sz w:val="24"/>
                 <w:szCs w:val="24"/>
+                <w:lang w:val="en-US"/>
               </w:rPr>
               <w:t xml:space="preserve"> (Windows / Linux) / Control + Alt </w:t>
             </w:r>
@@ -2138,6 +2458,7 @@
               <w:rPr>
                 <w:sz w:val="24"/>
                 <w:szCs w:val="24"/>
+                <w:lang w:val="en-US"/>
               </w:rPr>
               <w:t>4</w:t>
             </w:r>
@@ -2145,6 +2466,7 @@
               <w:rPr>
                 <w:sz w:val="24"/>
                 <w:szCs w:val="24"/>
+                <w:lang w:val="en-US"/>
               </w:rPr>
               <w:t xml:space="preserve"> (MacOS)</w:t>
             </w:r>
@@ -2157,6 +2479,7 @@
         <w:rPr>
           <w:sz w:val="24"/>
           <w:szCs w:val="24"/>
+          <w:lang w:val="en-US"/>
         </w:rPr>
       </w:pPr>
     </w:p>
@@ -2165,17 +2488,17 @@
         <w:rPr>
           <w:sz w:val="24"/>
           <w:szCs w:val="24"/>
+          <w:lang w:val="en-US"/>
         </w:rPr>
       </w:pPr>
       <w:r>
         <w:rPr>
           <w:sz w:val="24"/>
           <w:szCs w:val="24"/>
+          <w:lang w:val="en-US"/>
         </w:rPr>
         <w:tab/>
       </w:r>
-      <w:bookmarkStart w:id="2" w:name="_GoBack"/>
-      <w:bookmarkEnd w:id="2"/>
     </w:p>
     <w:p>
       <w:pPr>
@@ -2184,6 +2507,7 @@
           <w:color w:val="2F5496" w:themeColor="accent1" w:themeShade="BF"/>
           <w:sz w:val="32"/>
           <w:szCs w:val="32"/>
+          <w:lang w:val="en-US"/>
         </w:rPr>
       </w:pPr>
       <w:r>
@@ -2192,6 +2516,7 @@
           <w:color w:val="2F5496" w:themeColor="accent1" w:themeShade="BF"/>
           <w:sz w:val="32"/>
           <w:szCs w:val="32"/>
+          <w:lang w:val="en-US"/>
         </w:rPr>
         <w:br w:type="page"/>
       </w:r>
@@ -2200,37 +2525,773 @@
       <w:pPr>
         <w:pStyle w:val="Ttulo1"/>
       </w:pPr>
-      <w:bookmarkStart w:id="3" w:name="_Toc8674015"/>
+      <w:bookmarkStart w:id="2" w:name="_Toc8683025"/>
       <w:r>
         <w:lastRenderedPageBreak/>
-        <w:t>RESULTADOS DE VALIDACÍON</w:t>
-      </w:r>
-      <w:bookmarkEnd w:id="3"/>
-    </w:p>
-    <w:p>
-      <w:pPr>
-        <w:rPr>
-          <w:rFonts w:asciiTheme="majorHAnsi" w:eastAsiaTheme="majorEastAsia" w:hAnsiTheme="majorHAnsi" w:cstheme="majorBidi"/>
-          <w:color w:val="2F5496" w:themeColor="accent1" w:themeShade="BF"/>
-          <w:sz w:val="32"/>
-          <w:szCs w:val="32"/>
-        </w:rPr>
-      </w:pPr>
-      <w:r>
-        <w:br w:type="page"/>
-      </w:r>
-    </w:p>
+        <w:t>RESULTADOS DE VALIDAC</w:t>
+      </w:r>
+      <w:r>
+        <w:t>IÓ</w:t>
+      </w:r>
+      <w:r>
+        <w:t>N</w:t>
+      </w:r>
+      <w:bookmarkEnd w:id="2"/>
+    </w:p>
+    <w:p>
+      <w:r>
+        <w:t xml:space="preserve">Hemos utilizado para validar el nivel de accesibilidad de nuestra </w:t>
+      </w:r>
+      <w:r>
+        <w:t>página</w:t>
+      </w:r>
+      <w:r>
+        <w:t xml:space="preserve"> web</w:t>
+      </w:r>
+      <w:r>
+        <w:t xml:space="preserve"> haciendo uso de</w:t>
+      </w:r>
+      <w:r>
+        <w:t xml:space="preserve"> la </w:t>
+      </w:r>
+      <w:r>
+        <w:t xml:space="preserve">aplicación TAW, la cual nos ha dado los </w:t>
+      </w:r>
+      <w:r>
+        <w:t>siguientes resultados</w:t>
+      </w:r>
+      <w:r>
+        <w:t xml:space="preserve"> al respecto.</w:t>
+      </w:r>
+    </w:p>
+    <w:p>
+      <w:r>
+        <w:rPr>
+          <w:noProof/>
+        </w:rPr>
+        <w:drawing>
+          <wp:inline distT="0" distB="0" distL="0" distR="0" wp14:anchorId="4326A302" wp14:editId="202BD573">
+            <wp:extent cx="5400675" cy="3333750"/>
+            <wp:effectExtent l="0" t="0" r="9525" b="0"/>
+            <wp:docPr id="1" name="Imagen 1"/>
+            <wp:cNvGraphicFramePr>
+              <a:graphicFrameLocks xmlns:a="http://schemas.openxmlformats.org/drawingml/2006/main" noChangeAspect="1"/>
+            </wp:cNvGraphicFramePr>
+            <a:graphic xmlns:a="http://schemas.openxmlformats.org/drawingml/2006/main">
+              <a:graphicData uri="http://schemas.openxmlformats.org/drawingml/2006/picture">
+                <pic:pic xmlns:pic="http://schemas.openxmlformats.org/drawingml/2006/picture">
+                  <pic:nvPicPr>
+                    <pic:cNvPr id="0" name="Picture 1"/>
+                    <pic:cNvPicPr>
+                      <a:picLocks noChangeAspect="1" noChangeArrowheads="1"/>
+                    </pic:cNvPicPr>
+                  </pic:nvPicPr>
+                  <pic:blipFill>
+                    <a:blip r:embed="rId6">
+                      <a:extLst>
+                        <a:ext uri="{28A0092B-C50C-407E-A947-70E740481C1C}">
+                          <a14:useLocalDpi xmlns:a14="http://schemas.microsoft.com/office/drawing/2010/main" val="0"/>
+                        </a:ext>
+                      </a:extLst>
+                    </a:blip>
+                    <a:srcRect/>
+                    <a:stretch>
+                      <a:fillRect/>
+                    </a:stretch>
+                  </pic:blipFill>
+                  <pic:spPr bwMode="auto">
+                    <a:xfrm>
+                      <a:off x="0" y="0"/>
+                      <a:ext cx="5400675" cy="3333750"/>
+                    </a:xfrm>
+                    <a:prstGeom prst="rect">
+                      <a:avLst/>
+                    </a:prstGeom>
+                    <a:noFill/>
+                    <a:ln>
+                      <a:noFill/>
+                    </a:ln>
+                  </pic:spPr>
+                </pic:pic>
+              </a:graphicData>
+            </a:graphic>
+          </wp:inline>
+        </w:drawing>
+      </w:r>
+    </w:p>
+    <w:p>
+      <w:r>
+        <w:rPr>
+          <w:noProof/>
+        </w:rPr>
+        <w:drawing>
+          <wp:inline distT="0" distB="0" distL="0" distR="0" wp14:anchorId="0488F40E" wp14:editId="67755F0A">
+            <wp:extent cx="5391150" cy="3238500"/>
+            <wp:effectExtent l="0" t="0" r="0" b="0"/>
+            <wp:docPr id="2" name="Imagen 2"/>
+            <wp:cNvGraphicFramePr>
+              <a:graphicFrameLocks xmlns:a="http://schemas.openxmlformats.org/drawingml/2006/main" noChangeAspect="1"/>
+            </wp:cNvGraphicFramePr>
+            <a:graphic xmlns:a="http://schemas.openxmlformats.org/drawingml/2006/main">
+              <a:graphicData uri="http://schemas.openxmlformats.org/drawingml/2006/picture">
+                <pic:pic xmlns:pic="http://schemas.openxmlformats.org/drawingml/2006/picture">
+                  <pic:nvPicPr>
+                    <pic:cNvPr id="0" name="Picture 2"/>
+                    <pic:cNvPicPr>
+                      <a:picLocks noChangeAspect="1" noChangeArrowheads="1"/>
+                    </pic:cNvPicPr>
+                  </pic:nvPicPr>
+                  <pic:blipFill>
+                    <a:blip r:embed="rId7">
+                      <a:extLst>
+                        <a:ext uri="{28A0092B-C50C-407E-A947-70E740481C1C}">
+                          <a14:useLocalDpi xmlns:a14="http://schemas.microsoft.com/office/drawing/2010/main" val="0"/>
+                        </a:ext>
+                      </a:extLst>
+                    </a:blip>
+                    <a:srcRect/>
+                    <a:stretch>
+                      <a:fillRect/>
+                    </a:stretch>
+                  </pic:blipFill>
+                  <pic:spPr bwMode="auto">
+                    <a:xfrm>
+                      <a:off x="0" y="0"/>
+                      <a:ext cx="5391150" cy="3238500"/>
+                    </a:xfrm>
+                    <a:prstGeom prst="rect">
+                      <a:avLst/>
+                    </a:prstGeom>
+                    <a:noFill/>
+                    <a:ln>
+                      <a:noFill/>
+                    </a:ln>
+                  </pic:spPr>
+                </pic:pic>
+              </a:graphicData>
+            </a:graphic>
+          </wp:inline>
+        </w:drawing>
+      </w:r>
+    </w:p>
+    <w:p>
+      <w:r>
+        <w:rPr>
+          <w:noProof/>
+        </w:rPr>
+        <w:lastRenderedPageBreak/>
+        <w:drawing>
+          <wp:inline distT="0" distB="0" distL="0" distR="0" wp14:anchorId="3CD36D54" wp14:editId="133CBE7A">
+            <wp:extent cx="5391150" cy="2819400"/>
+            <wp:effectExtent l="0" t="0" r="0" b="0"/>
+            <wp:docPr id="3" name="Imagen 3"/>
+            <wp:cNvGraphicFramePr>
+              <a:graphicFrameLocks xmlns:a="http://schemas.openxmlformats.org/drawingml/2006/main" noChangeAspect="1"/>
+            </wp:cNvGraphicFramePr>
+            <a:graphic xmlns:a="http://schemas.openxmlformats.org/drawingml/2006/main">
+              <a:graphicData uri="http://schemas.openxmlformats.org/drawingml/2006/picture">
+                <pic:pic xmlns:pic="http://schemas.openxmlformats.org/drawingml/2006/picture">
+                  <pic:nvPicPr>
+                    <pic:cNvPr id="0" name="Picture 3"/>
+                    <pic:cNvPicPr>
+                      <a:picLocks noChangeAspect="1" noChangeArrowheads="1"/>
+                    </pic:cNvPicPr>
+                  </pic:nvPicPr>
+                  <pic:blipFill>
+                    <a:blip r:embed="rId8">
+                      <a:extLst>
+                        <a:ext uri="{28A0092B-C50C-407E-A947-70E740481C1C}">
+                          <a14:useLocalDpi xmlns:a14="http://schemas.microsoft.com/office/drawing/2010/main" val="0"/>
+                        </a:ext>
+                      </a:extLst>
+                    </a:blip>
+                    <a:srcRect/>
+                    <a:stretch>
+                      <a:fillRect/>
+                    </a:stretch>
+                  </pic:blipFill>
+                  <pic:spPr bwMode="auto">
+                    <a:xfrm>
+                      <a:off x="0" y="0"/>
+                      <a:ext cx="5391150" cy="2819400"/>
+                    </a:xfrm>
+                    <a:prstGeom prst="rect">
+                      <a:avLst/>
+                    </a:prstGeom>
+                    <a:noFill/>
+                    <a:ln>
+                      <a:noFill/>
+                    </a:ln>
+                  </pic:spPr>
+                </pic:pic>
+              </a:graphicData>
+            </a:graphic>
+          </wp:inline>
+        </w:drawing>
+      </w:r>
+    </w:p>
+    <w:p>
+      <w:r>
+        <w:rPr>
+          <w:noProof/>
+        </w:rPr>
+        <w:drawing>
+          <wp:inline distT="0" distB="0" distL="0" distR="0" wp14:anchorId="1BEF2024" wp14:editId="783BBF12">
+            <wp:extent cx="5400675" cy="1571625"/>
+            <wp:effectExtent l="0" t="0" r="9525" b="9525"/>
+            <wp:docPr id="4" name="Imagen 4"/>
+            <wp:cNvGraphicFramePr>
+              <a:graphicFrameLocks xmlns:a="http://schemas.openxmlformats.org/drawingml/2006/main" noChangeAspect="1"/>
+            </wp:cNvGraphicFramePr>
+            <a:graphic xmlns:a="http://schemas.openxmlformats.org/drawingml/2006/main">
+              <a:graphicData uri="http://schemas.openxmlformats.org/drawingml/2006/picture">
+                <pic:pic xmlns:pic="http://schemas.openxmlformats.org/drawingml/2006/picture">
+                  <pic:nvPicPr>
+                    <pic:cNvPr id="0" name="Picture 4"/>
+                    <pic:cNvPicPr>
+                      <a:picLocks noChangeAspect="1" noChangeArrowheads="1"/>
+                    </pic:cNvPicPr>
+                  </pic:nvPicPr>
+                  <pic:blipFill>
+                    <a:blip r:embed="rId9">
+                      <a:extLst>
+                        <a:ext uri="{28A0092B-C50C-407E-A947-70E740481C1C}">
+                          <a14:useLocalDpi xmlns:a14="http://schemas.microsoft.com/office/drawing/2010/main" val="0"/>
+                        </a:ext>
+                      </a:extLst>
+                    </a:blip>
+                    <a:srcRect/>
+                    <a:stretch>
+                      <a:fillRect/>
+                    </a:stretch>
+                  </pic:blipFill>
+                  <pic:spPr bwMode="auto">
+                    <a:xfrm>
+                      <a:off x="0" y="0"/>
+                      <a:ext cx="5400675" cy="1571625"/>
+                    </a:xfrm>
+                    <a:prstGeom prst="rect">
+                      <a:avLst/>
+                    </a:prstGeom>
+                    <a:noFill/>
+                    <a:ln>
+                      <a:noFill/>
+                    </a:ln>
+                  </pic:spPr>
+                </pic:pic>
+              </a:graphicData>
+            </a:graphic>
+          </wp:inline>
+        </w:drawing>
+      </w:r>
+    </w:p>
+    <w:p>
+      <w:r>
+        <w:t xml:space="preserve">Como vemos en las </w:t>
+      </w:r>
+      <w:r>
+        <w:t>imágenes</w:t>
+      </w:r>
+      <w:r>
+        <w:t xml:space="preserve">, nuestra aplicación presenta algunos fallos como el Contenido no textual o la </w:t>
+      </w:r>
+      <w:r>
+        <w:t>Información</w:t>
+      </w:r>
+      <w:r>
+        <w:t xml:space="preserve"> y sus relaciones, por otro </w:t>
+      </w:r>
+      <w:r>
+        <w:t>lado,</w:t>
+      </w:r>
+      <w:r>
+        <w:t xml:space="preserve"> nos muestra que nuestra web si tiene una buena cobertura con el idioma, así como otras muchas alertas o análisis que han sido imposibles de realizar de forma automática, lo cual no nos pueden dar una muestra exacta sobre si el nivel de accesibilidad de nuestra web.</w:t>
+      </w:r>
+    </w:p>
+    <w:p/>
+    <w:p>
+      <w:r>
+        <w:t>Posteriormente, hemos tratado de realizar un nuevo análisis, pero esta vez con otra aplicación web que se llama Hera, pero con malos resultados ya que no nos ha permitido ni tan siquiera entrar a la web desde nuestros dispositivos.</w:t>
+      </w:r>
+    </w:p>
+    <w:p/>
+    <w:p>
+      <w:r>
+        <w:t xml:space="preserve">Nuevamente, hemos </w:t>
+      </w:r>
+      <w:r>
+        <w:t>intentado</w:t>
+      </w:r>
+      <w:r>
+        <w:t xml:space="preserve"> con otr</w:t>
+      </w:r>
+      <w:r>
+        <w:t xml:space="preserve">o sistema para el análisis de accesibilidad de las paginas web, en esta ocasión, hemos usado Examinator, y aquí los resultados más </w:t>
+      </w:r>
+      <w:r>
+        <w:t>relevantes</w:t>
+      </w:r>
+      <w:r>
+        <w:t>:</w:t>
+      </w:r>
+    </w:p>
+    <w:p>
+      <w:r>
+        <w:rPr>
+          <w:noProof/>
+        </w:rPr>
+        <w:lastRenderedPageBreak/>
+        <w:drawing>
+          <wp:inline distT="0" distB="0" distL="0" distR="0" wp14:anchorId="4CE7284D" wp14:editId="3D58DF87">
+            <wp:extent cx="5400040" cy="2007870"/>
+            <wp:effectExtent l="0" t="0" r="0" b="0"/>
+            <wp:docPr id="5" name="Imagen 5"/>
+            <wp:cNvGraphicFramePr>
+              <a:graphicFrameLocks xmlns:a="http://schemas.openxmlformats.org/drawingml/2006/main" noChangeAspect="1"/>
+            </wp:cNvGraphicFramePr>
+            <a:graphic xmlns:a="http://schemas.openxmlformats.org/drawingml/2006/main">
+              <a:graphicData uri="http://schemas.openxmlformats.org/drawingml/2006/picture">
+                <pic:pic xmlns:pic="http://schemas.openxmlformats.org/drawingml/2006/picture">
+                  <pic:nvPicPr>
+                    <pic:cNvPr id="1" name=""/>
+                    <pic:cNvPicPr/>
+                  </pic:nvPicPr>
+                  <pic:blipFill>
+                    <a:blip r:embed="rId10"/>
+                    <a:stretch>
+                      <a:fillRect/>
+                    </a:stretch>
+                  </pic:blipFill>
+                  <pic:spPr>
+                    <a:xfrm>
+                      <a:off x="0" y="0"/>
+                      <a:ext cx="5400040" cy="2007870"/>
+                    </a:xfrm>
+                    <a:prstGeom prst="rect">
+                      <a:avLst/>
+                    </a:prstGeom>
+                  </pic:spPr>
+                </pic:pic>
+              </a:graphicData>
+            </a:graphic>
+          </wp:inline>
+        </w:drawing>
+      </w:r>
+    </w:p>
+    <w:p>
+      <w:r>
+        <w:t xml:space="preserve">La nota media obtenida de nuestra web fue de 6, no está mal, pero se puede mejorar muchos aspectos. En primer </w:t>
+      </w:r>
+      <w:r>
+        <w:t>lugar,</w:t>
+      </w:r>
+      <w:r>
+        <w:t xml:space="preserve"> tenemos los datos que han obtenido un nivel de excelente, </w:t>
+      </w:r>
+      <w:r>
+        <w:t>como,</w:t>
+      </w:r>
+      <w:r>
+        <w:t xml:space="preserve"> por ejemplo, que las imágenes tengan una alternativa textual.</w:t>
+      </w:r>
+    </w:p>
+    <w:p>
+      <w:r>
+        <w:rPr>
+          <w:noProof/>
+        </w:rPr>
+        <w:drawing>
+          <wp:inline distT="0" distB="0" distL="0" distR="0" wp14:anchorId="2DBC92F5" wp14:editId="12535206">
+            <wp:extent cx="5400040" cy="2825115"/>
+            <wp:effectExtent l="0" t="0" r="0" b="0"/>
+            <wp:docPr id="6" name="Imagen 6"/>
+            <wp:cNvGraphicFramePr>
+              <a:graphicFrameLocks xmlns:a="http://schemas.openxmlformats.org/drawingml/2006/main" noChangeAspect="1"/>
+            </wp:cNvGraphicFramePr>
+            <a:graphic xmlns:a="http://schemas.openxmlformats.org/drawingml/2006/main">
+              <a:graphicData uri="http://schemas.openxmlformats.org/drawingml/2006/picture">
+                <pic:pic xmlns:pic="http://schemas.openxmlformats.org/drawingml/2006/picture">
+                  <pic:nvPicPr>
+                    <pic:cNvPr id="1" name=""/>
+                    <pic:cNvPicPr/>
+                  </pic:nvPicPr>
+                  <pic:blipFill>
+                    <a:blip r:embed="rId11"/>
+                    <a:stretch>
+                      <a:fillRect/>
+                    </a:stretch>
+                  </pic:blipFill>
+                  <pic:spPr>
+                    <a:xfrm>
+                      <a:off x="0" y="0"/>
+                      <a:ext cx="5400040" cy="2825115"/>
+                    </a:xfrm>
+                    <a:prstGeom prst="rect">
+                      <a:avLst/>
+                    </a:prstGeom>
+                  </pic:spPr>
+                </pic:pic>
+              </a:graphicData>
+            </a:graphic>
+          </wp:inline>
+        </w:drawing>
+      </w:r>
+    </w:p>
+    <w:p>
+      <w:r>
+        <w:rPr>
+          <w:noProof/>
+        </w:rPr>
+        <w:drawing>
+          <wp:inline distT="0" distB="0" distL="0" distR="0" wp14:anchorId="740F2B1D" wp14:editId="495C351A">
+            <wp:extent cx="5400040" cy="2884805"/>
+            <wp:effectExtent l="0" t="0" r="0" b="0"/>
+            <wp:docPr id="7" name="Imagen 7"/>
+            <wp:cNvGraphicFramePr>
+              <a:graphicFrameLocks xmlns:a="http://schemas.openxmlformats.org/drawingml/2006/main" noChangeAspect="1"/>
+            </wp:cNvGraphicFramePr>
+            <a:graphic xmlns:a="http://schemas.openxmlformats.org/drawingml/2006/main">
+              <a:graphicData uri="http://schemas.openxmlformats.org/drawingml/2006/picture">
+                <pic:pic xmlns:pic="http://schemas.openxmlformats.org/drawingml/2006/picture">
+                  <pic:nvPicPr>
+                    <pic:cNvPr id="1" name=""/>
+                    <pic:cNvPicPr/>
+                  </pic:nvPicPr>
+                  <pic:blipFill>
+                    <a:blip r:embed="rId12"/>
+                    <a:stretch>
+                      <a:fillRect/>
+                    </a:stretch>
+                  </pic:blipFill>
+                  <pic:spPr>
+                    <a:xfrm>
+                      <a:off x="0" y="0"/>
+                      <a:ext cx="5400040" cy="2884805"/>
+                    </a:xfrm>
+                    <a:prstGeom prst="rect">
+                      <a:avLst/>
+                    </a:prstGeom>
+                  </pic:spPr>
+                </pic:pic>
+              </a:graphicData>
+            </a:graphic>
+          </wp:inline>
+        </w:drawing>
+      </w:r>
+    </w:p>
+    <w:p>
+      <w:r>
+        <w:rPr>
+          <w:noProof/>
+        </w:rPr>
+        <w:lastRenderedPageBreak/>
+        <w:drawing>
+          <wp:inline distT="0" distB="0" distL="0" distR="0" wp14:anchorId="6C48B733" wp14:editId="4AE758E6">
+            <wp:extent cx="5400040" cy="2626995"/>
+            <wp:effectExtent l="0" t="0" r="0" b="1905"/>
+            <wp:docPr id="8" name="Imagen 8"/>
+            <wp:cNvGraphicFramePr>
+              <a:graphicFrameLocks xmlns:a="http://schemas.openxmlformats.org/drawingml/2006/main" noChangeAspect="1"/>
+            </wp:cNvGraphicFramePr>
+            <a:graphic xmlns:a="http://schemas.openxmlformats.org/drawingml/2006/main">
+              <a:graphicData uri="http://schemas.openxmlformats.org/drawingml/2006/picture">
+                <pic:pic xmlns:pic="http://schemas.openxmlformats.org/drawingml/2006/picture">
+                  <pic:nvPicPr>
+                    <pic:cNvPr id="1" name=""/>
+                    <pic:cNvPicPr/>
+                  </pic:nvPicPr>
+                  <pic:blipFill>
+                    <a:blip r:embed="rId13"/>
+                    <a:stretch>
+                      <a:fillRect/>
+                    </a:stretch>
+                  </pic:blipFill>
+                  <pic:spPr>
+                    <a:xfrm>
+                      <a:off x="0" y="0"/>
+                      <a:ext cx="5400040" cy="2626995"/>
+                    </a:xfrm>
+                    <a:prstGeom prst="rect">
+                      <a:avLst/>
+                    </a:prstGeom>
+                  </pic:spPr>
+                </pic:pic>
+              </a:graphicData>
+            </a:graphic>
+          </wp:inline>
+        </w:drawing>
+      </w:r>
+    </w:p>
+    <w:p>
+      <w:r>
+        <w:t xml:space="preserve">En </w:t>
+      </w:r>
+      <w:r>
+        <w:t>cambio,</w:t>
+      </w:r>
+      <w:r>
+        <w:t xml:space="preserve"> en esta parte lo que vemos son los datos muy malos de accesibilidad como puede ser el 2 </w:t>
+      </w:r>
+      <w:r>
+        <w:t>ítem</w:t>
+      </w:r>
+      <w:r>
+        <w:t xml:space="preserve"> que dice que hay 3 controles sin etiquetas, atributos o </w:t>
+      </w:r>
+      <w:r>
+        <w:t>título</w:t>
+      </w:r>
+      <w:r>
+        <w:t xml:space="preserve">, por ello, en tendríamos que someter nuestra pagina web a dichos cambios a fin de solventar esos problemas. </w:t>
+      </w:r>
+    </w:p>
+    <w:p>
+      <w:r>
+        <w:rPr>
+          <w:noProof/>
+        </w:rPr>
+        <w:drawing>
+          <wp:inline distT="0" distB="0" distL="0" distR="0" wp14:anchorId="685B0D33" wp14:editId="06DD18DD">
+            <wp:extent cx="5400040" cy="3080385"/>
+            <wp:effectExtent l="0" t="0" r="0" b="5715"/>
+            <wp:docPr id="9" name="Imagen 9"/>
+            <wp:cNvGraphicFramePr>
+              <a:graphicFrameLocks xmlns:a="http://schemas.openxmlformats.org/drawingml/2006/main" noChangeAspect="1"/>
+            </wp:cNvGraphicFramePr>
+            <a:graphic xmlns:a="http://schemas.openxmlformats.org/drawingml/2006/main">
+              <a:graphicData uri="http://schemas.openxmlformats.org/drawingml/2006/picture">
+                <pic:pic xmlns:pic="http://schemas.openxmlformats.org/drawingml/2006/picture">
+                  <pic:nvPicPr>
+                    <pic:cNvPr id="1" name=""/>
+                    <pic:cNvPicPr/>
+                  </pic:nvPicPr>
+                  <pic:blipFill>
+                    <a:blip r:embed="rId14"/>
+                    <a:stretch>
+                      <a:fillRect/>
+                    </a:stretch>
+                  </pic:blipFill>
+                  <pic:spPr>
+                    <a:xfrm>
+                      <a:off x="0" y="0"/>
+                      <a:ext cx="5400040" cy="3080385"/>
+                    </a:xfrm>
+                    <a:prstGeom prst="rect">
+                      <a:avLst/>
+                    </a:prstGeom>
+                  </pic:spPr>
+                </pic:pic>
+              </a:graphicData>
+            </a:graphic>
+          </wp:inline>
+        </w:drawing>
+      </w:r>
+    </w:p>
+    <w:p>
+      <w:r>
+        <w:rPr>
+          <w:noProof/>
+        </w:rPr>
+        <w:drawing>
+          <wp:inline distT="0" distB="0" distL="0" distR="0" wp14:anchorId="67DD2212" wp14:editId="43ADC1F7">
+            <wp:extent cx="5400040" cy="1925955"/>
+            <wp:effectExtent l="0" t="0" r="0" b="0"/>
+            <wp:docPr id="10" name="Imagen 10"/>
+            <wp:cNvGraphicFramePr>
+              <a:graphicFrameLocks xmlns:a="http://schemas.openxmlformats.org/drawingml/2006/main" noChangeAspect="1"/>
+            </wp:cNvGraphicFramePr>
+            <a:graphic xmlns:a="http://schemas.openxmlformats.org/drawingml/2006/main">
+              <a:graphicData uri="http://schemas.openxmlformats.org/drawingml/2006/picture">
+                <pic:pic xmlns:pic="http://schemas.openxmlformats.org/drawingml/2006/picture">
+                  <pic:nvPicPr>
+                    <pic:cNvPr id="1" name=""/>
+                    <pic:cNvPicPr/>
+                  </pic:nvPicPr>
+                  <pic:blipFill>
+                    <a:blip r:embed="rId15"/>
+                    <a:stretch>
+                      <a:fillRect/>
+                    </a:stretch>
+                  </pic:blipFill>
+                  <pic:spPr>
+                    <a:xfrm>
+                      <a:off x="0" y="0"/>
+                      <a:ext cx="5400040" cy="1925955"/>
+                    </a:xfrm>
+                    <a:prstGeom prst="rect">
+                      <a:avLst/>
+                    </a:prstGeom>
+                  </pic:spPr>
+                </pic:pic>
+              </a:graphicData>
+            </a:graphic>
+          </wp:inline>
+        </w:drawing>
+      </w:r>
+    </w:p>
+    <w:p/>
+    <w:p/>
     <w:p>
       <w:pPr>
         <w:pStyle w:val="Ttulo1"/>
       </w:pPr>
-      <w:bookmarkStart w:id="4" w:name="_Toc8674016"/>
+      <w:bookmarkStart w:id="3" w:name="_Toc8683026"/>
+      <w:r>
+        <w:t>MULTINAVEGADOR Y PLATAFORMA</w:t>
+      </w:r>
+      <w:bookmarkEnd w:id="3"/>
+    </w:p>
+    <w:p/>
+    <w:p>
+      <w:r>
+        <w:rPr>
+          <w:noProof/>
+        </w:rPr>
+        <w:drawing>
+          <wp:inline distT="0" distB="0" distL="0" distR="0" wp14:anchorId="18C6070D" wp14:editId="7B2C47E5">
+            <wp:extent cx="5400040" cy="2620010"/>
+            <wp:effectExtent l="0" t="0" r="0" b="8890"/>
+            <wp:docPr id="11" name="Imagen 11"/>
+            <wp:cNvGraphicFramePr>
+              <a:graphicFrameLocks xmlns:a="http://schemas.openxmlformats.org/drawingml/2006/main" noChangeAspect="1"/>
+            </wp:cNvGraphicFramePr>
+            <a:graphic xmlns:a="http://schemas.openxmlformats.org/drawingml/2006/main">
+              <a:graphicData uri="http://schemas.openxmlformats.org/drawingml/2006/picture">
+                <pic:pic xmlns:pic="http://schemas.openxmlformats.org/drawingml/2006/picture">
+                  <pic:nvPicPr>
+                    <pic:cNvPr id="1" name=""/>
+                    <pic:cNvPicPr/>
+                  </pic:nvPicPr>
+                  <pic:blipFill>
+                    <a:blip r:embed="rId16"/>
+                    <a:stretch>
+                      <a:fillRect/>
+                    </a:stretch>
+                  </pic:blipFill>
+                  <pic:spPr>
+                    <a:xfrm>
+                      <a:off x="0" y="0"/>
+                      <a:ext cx="5400040" cy="2620010"/>
+                    </a:xfrm>
+                    <a:prstGeom prst="rect">
+                      <a:avLst/>
+                    </a:prstGeom>
+                  </pic:spPr>
+                </pic:pic>
+              </a:graphicData>
+            </a:graphic>
+          </wp:inline>
+        </w:drawing>
+      </w:r>
+    </w:p>
+    <w:p>
+      <w:r>
+        <w:t>Aquí tenemos una vista de como se muestra la web en la versión de ordenador.</w:t>
+      </w:r>
+    </w:p>
+    <w:p/>
+    <w:p>
+      <w:pPr>
+        <w:jc w:val="center"/>
+      </w:pPr>
+      <w:r>
+        <w:rPr>
+          <w:noProof/>
+        </w:rPr>
+        <w:drawing>
+          <wp:inline distT="0" distB="0" distL="0" distR="0" wp14:anchorId="63310A94" wp14:editId="43842A97">
+            <wp:extent cx="2828925" cy="3852291"/>
+            <wp:effectExtent l="0" t="0" r="0" b="0"/>
+            <wp:docPr id="12" name="Imagen 12"/>
+            <wp:cNvGraphicFramePr>
+              <a:graphicFrameLocks xmlns:a="http://schemas.openxmlformats.org/drawingml/2006/main" noChangeAspect="1"/>
+            </wp:cNvGraphicFramePr>
+            <a:graphic xmlns:a="http://schemas.openxmlformats.org/drawingml/2006/main">
+              <a:graphicData uri="http://schemas.openxmlformats.org/drawingml/2006/picture">
+                <pic:pic xmlns:pic="http://schemas.openxmlformats.org/drawingml/2006/picture">
+                  <pic:nvPicPr>
+                    <pic:cNvPr id="1" name=""/>
+                    <pic:cNvPicPr/>
+                  </pic:nvPicPr>
+                  <pic:blipFill>
+                    <a:blip r:embed="rId17"/>
+                    <a:stretch>
+                      <a:fillRect/>
+                    </a:stretch>
+                  </pic:blipFill>
+                  <pic:spPr>
+                    <a:xfrm>
+                      <a:off x="0" y="0"/>
+                      <a:ext cx="2852791" cy="3884790"/>
+                    </a:xfrm>
+                    <a:prstGeom prst="rect">
+                      <a:avLst/>
+                    </a:prstGeom>
+                  </pic:spPr>
+                </pic:pic>
+              </a:graphicData>
+            </a:graphic>
+          </wp:inline>
+        </w:drawing>
+      </w:r>
+    </w:p>
+    <w:p>
+      <w:r>
+        <w:t>Y aquí en cambio tenemos su correspondiente visión móvil donde claramente podemos ver los cambios y adaptaciones que ha habido como las diferentes pestañas han sido agrupas entorno a un botón desplegable.</w:t>
+      </w:r>
+    </w:p>
+    <w:p>
+      <w:pPr>
+        <w:pStyle w:val="Ttulo1"/>
+      </w:pPr>
+      <w:bookmarkStart w:id="4" w:name="_Toc8683027"/>
       <w:r>
         <w:lastRenderedPageBreak/>
+        <w:t>CONCLUSIÓN</w:t>
+      </w:r>
+      <w:bookmarkEnd w:id="4"/>
+    </w:p>
+    <w:p>
+      <w:r>
+        <w:t xml:space="preserve">La elaboración de la practica ha sido una experiencia gratificante de cara a futuros trabajos que hagamos con las diferentes webs que desarrollemos, puesto que la accesibilidad es uno de los problemas más importantes que hay o en día en este mundo. </w:t>
+      </w:r>
+    </w:p>
+    <w:p>
+      <w:r>
+        <w:t xml:space="preserve">Durante la realización de la práctica tuvimos diversos problemas, pero el mayor de todos fue a la hora de subir la aplicación al hosting, tardamos varios días en lograr que funcionaran correctamente los enlaces. Asimismo, tuvimos que aprender a ejecutar desde </w:t>
+      </w:r>
+      <w:bookmarkStart w:id="5" w:name="_GoBack"/>
+      <w:proofErr w:type="spellStart"/>
+      <w:r>
+        <w:t>cmd</w:t>
+      </w:r>
+      <w:bookmarkEnd w:id="5"/>
+      <w:proofErr w:type="spellEnd"/>
+      <w:r>
+        <w:t xml:space="preserve"> la forma de poder lanzar la web junto con el host, pero como antes dijimos, ha sido una buena experiencia. Finalmente, nos gustaría mencionar que hemos tratado de usar otras webs para analizar la nuestra, pero daban diferentes problemas con nuestro hosting o directamente no podían analizar nada.</w:t>
+      </w:r>
+    </w:p>
+    <w:p>
+      <w:pPr>
+        <w:pStyle w:val="Ttulo1"/>
+      </w:pPr>
+      <w:bookmarkStart w:id="6" w:name="_Toc8683028"/>
+      <w:r>
         <w:t>WEBGRAFÍA</w:t>
       </w:r>
-      <w:bookmarkEnd w:id="4"/>
-    </w:p>
+      <w:bookmarkEnd w:id="6"/>
+    </w:p>
+    <w:p>
+      <w:hyperlink r:id="rId18" w:history="1">
+        <w:r>
+          <w:rPr>
+            <w:rStyle w:val="Hipervnculo"/>
+          </w:rPr>
+          <w:t>https://urjctourism.herokuapp.com/</w:t>
+        </w:r>
+      </w:hyperlink>
+    </w:p>
+    <w:p/>
     <w:sectPr>
       <w:pgSz w:w="11906" w:h="16838"/>
       <w:pgMar w:top="1417" w:right="1701" w:bottom="1417" w:left="1701" w:header="708" w:footer="708" w:gutter="0"/>
@@ -2260,7 +3321,7 @@
       </w:pPr>
     </w:pPrDefault>
   </w:docDefaults>
-  <w:latentStyles w:defLockedState="0" w:defUIPriority="99" w:defSemiHidden="0" w:defUnhideWhenUsed="0" w:defQFormat="0" w:count="375">
+  <w:latentStyles w:defLockedState="0" w:defUIPriority="99" w:defSemiHidden="0" w:defUnhideWhenUsed="0" w:defQFormat="0" w:count="376">
     <w:lsdException w:name="Normal" w:uiPriority="0" w:qFormat="1"/>
     <w:lsdException w:name="heading 1" w:uiPriority="9" w:qFormat="1"/>
     <w:lsdException w:name="heading 2" w:semiHidden="1" w:uiPriority="9" w:unhideWhenUsed="1" w:qFormat="1"/>
@@ -2636,10 +3697,15 @@
     <w:lsdException w:name="Smart Hyperlink" w:semiHidden="1" w:unhideWhenUsed="1"/>
     <w:lsdException w:name="Hashtag" w:semiHidden="1" w:unhideWhenUsed="1"/>
     <w:lsdException w:name="Unresolved Mention" w:semiHidden="1" w:unhideWhenUsed="1"/>
+    <w:lsdException w:name="Smart Link" w:semiHidden="1" w:unhideWhenUsed="1"/>
   </w:latentStyles>
   <w:style w:type="paragraph" w:default="1" w:styleId="Normal">
     <w:name w:val="Normal"/>
     <w:qFormat/>
+    <w:rsid w:val="00E13E51"/>
+    <w:pPr>
+      <w:jc w:val="both"/>
+    </w:pPr>
   </w:style>
   <w:style w:type="paragraph" w:styleId="Ttulo1">
     <w:name w:val="heading 1"/>
@@ -2854,6 +3920,18 @@
         <w:insideV w:val="single" w:sz="4" w:space="0" w:color="auto"/>
       </w:tblBorders>
     </w:tblPr>
+  </w:style>
+  <w:style w:type="character" w:styleId="Mencinsinresolver">
+    <w:name w:val="Unresolved Mention"/>
+    <w:basedOn w:val="Fuentedeprrafopredeter"/>
+    <w:uiPriority w:val="99"/>
+    <w:semiHidden/>
+    <w:unhideWhenUsed/>
+    <w:rsid w:val="0074551F"/>
+    <w:rPr>
+      <w:color w:val="605E5C"/>
+      <w:shd w:val="clear" w:color="auto" w:fill="E1DFDD"/>
+    </w:rPr>
   </w:style>
 </w:styles>
 </file>
@@ -3177,7 +4255,7 @@
 </file>
 
 <file path=customXml/itemProps2.xml><?xml version="1.0" encoding="utf-8"?>
-<ds:datastoreItem xmlns:ds="http://schemas.openxmlformats.org/officeDocument/2006/customXml" ds:itemID="{9E6EE022-91A1-4B97-B6B7-FFDBDFDD297F}">
+<ds:datastoreItem xmlns:ds="http://schemas.openxmlformats.org/officeDocument/2006/customXml" ds:itemID="{9EFB9190-63A3-4129-9C34-D2C73E09E4BD}">
   <ds:schemaRefs>
     <ds:schemaRef ds:uri="http://schemas.openxmlformats.org/officeDocument/2006/bibliography"/>
   </ds:schemaRefs>
